--- a/Desarrollo/SGDS/Diseño/SGDS - GE/SGDS-GE.docx
+++ b/Desarrollo/SGDS/Diseño/SGDS - GE/SGDS-GE.docx
@@ -1,6 +1,6 @@
 
 <file path=word/document.xml><?xml version="1.0" encoding="utf-8"?>
-<w:document xmlns:wpc="http://schemas.microsoft.com/office/word/2010/wordprocessingCanvas" xmlns:cx="http://schemas.microsoft.com/office/drawing/2014/chartex" xmlns:cx1="http://schemas.microsoft.com/office/drawing/2015/9/8/chartex" xmlns:cx2="http://schemas.microsoft.com/office/drawing/2015/10/21/chartex" xmlns:cx3="http://schemas.microsoft.com/office/drawing/2016/5/9/chartex" xmlns:cx4="http://schemas.microsoft.com/office/drawing/2016/5/10/chartex" xmlns:cx5="http://schemas.microsoft.com/office/drawing/2016/5/11/chartex" xmlns:cx6="http://schemas.microsoft.com/office/drawing/2016/5/12/chartex" xmlns:cx7="http://schemas.microsoft.com/office/drawing/2016/5/13/chartex" xmlns:cx8="http://schemas.microsoft.com/office/drawing/2016/5/14/chartex" xmlns:mc="http://schemas.openxmlformats.org/markup-compatibility/2006" xmlns:aink="http://schemas.microsoft.com/office/drawing/2016/ink" xmlns:am3d="http://schemas.microsoft.com/office/drawing/2017/model3d" xmlns:o="urn:schemas-microsoft-com:office:office" xmlns:oel="http://schemas.microsoft.com/office/2019/extlst" xmlns:r="http://schemas.openxmlformats.org/officeDocument/2006/relationships" xmlns:m="http://schemas.openxmlformats.org/officeDocument/2006/math" xmlns:v="urn:schemas-microsoft-com:vml" xmlns:wp14="http://schemas.microsoft.com/office/word/2010/wordprocessingDrawing" xmlns:wp="http://schemas.openxmlformats.org/drawingml/2006/wordprocessingDrawing" xmlns:w10="urn:schemas-microsoft-com:office:word" xmlns:w="http://schemas.openxmlformats.org/wordprocessingml/2006/main" xmlns:w14="http://schemas.microsoft.com/office/word/2010/wordml" xmlns:w15="http://schemas.microsoft.com/office/word/2012/wordml" xmlns:w16cex="http://schemas.microsoft.com/office/word/2018/wordml/cex" xmlns:w16cid="http://schemas.microsoft.com/office/word/2016/wordml/cid" xmlns:w16="http://schemas.microsoft.com/office/word/2018/wordml" xmlns:w16du="http://schemas.microsoft.com/office/word/2023/wordml/word16du" xmlns:w16sdtdh="http://schemas.microsoft.com/office/word/2020/wordml/sdtdatahash" xmlns:w16se="http://schemas.microsoft.com/office/word/2015/wordml/symex" xmlns:wpg="http://schemas.microsoft.com/office/word/2010/wordprocessingGroup" xmlns:wpi="http://schemas.microsoft.com/office/word/2010/wordprocessingInk" xmlns:wne="http://schemas.microsoft.com/office/word/2006/wordml" xmlns:wps="http://schemas.microsoft.com/office/word/2010/wordprocessingShape" mc:Ignorable="w14 w15 w16se w16cid w16 w16cex w16sdtdh wp14">
+<w:document xmlns:wpc="http://schemas.microsoft.com/office/word/2010/wordprocessingCanvas" xmlns:cx="http://schemas.microsoft.com/office/drawing/2014/chartex" xmlns:cx1="http://schemas.microsoft.com/office/drawing/2015/9/8/chartex" xmlns:mc="http://schemas.openxmlformats.org/markup-compatibility/2006" xmlns:o="urn:schemas-microsoft-com:office:office" xmlns:r="http://schemas.openxmlformats.org/officeDocument/2006/relationships" xmlns:m="http://schemas.openxmlformats.org/officeDocument/2006/math" xmlns:v="urn:schemas-microsoft-com:vml" xmlns:wp14="http://schemas.microsoft.com/office/word/2010/wordprocessingDrawing" xmlns:wp="http://schemas.openxmlformats.org/drawingml/2006/wordprocessingDrawing" xmlns:w10="urn:schemas-microsoft-com:office:word" xmlns:w="http://schemas.openxmlformats.org/wordprocessingml/2006/main" xmlns:w14="http://schemas.microsoft.com/office/word/2010/wordml" xmlns:w15="http://schemas.microsoft.com/office/word/2012/wordml" xmlns:w16se="http://schemas.microsoft.com/office/word/2015/wordml/symex" xmlns:wpg="http://schemas.microsoft.com/office/word/2010/wordprocessingGroup" xmlns:wpi="http://schemas.microsoft.com/office/word/2010/wordprocessingInk" xmlns:wne="http://schemas.microsoft.com/office/word/2006/wordml" xmlns:wps="http://schemas.microsoft.com/office/word/2010/wordprocessingShape" mc:Ignorable="w14 w15 w16se wp14">
   <w:body>
     <w:p>
       <w:pPr>
@@ -22,36 +22,15 @@
           <w:u w:val="single"/>
           <w:lang w:val="en-US"/>
         </w:rPr>
-        <w:t xml:space="preserve">QUANTUM </w:t>
-      </w:r>
-      <w:proofErr w:type="gramStart"/>
-      <w:r>
-        <w:rPr>
-          <w:b/>
-          <w:sz w:val="24"/>
-          <w:szCs w:val="24"/>
-          <w:u w:val="single"/>
-          <w:lang w:val="en-US"/>
-        </w:rPr>
-        <w:t>ANTS</w:t>
-      </w:r>
-      <w:proofErr w:type="gramEnd"/>
-      <w:r>
-        <w:rPr>
-          <w:b/>
-          <w:sz w:val="24"/>
-          <w:szCs w:val="24"/>
-          <w:u w:val="single"/>
-          <w:lang w:val="en-US"/>
-        </w:rPr>
-        <w:t xml:space="preserve"> SOFTWARE S.A.C</w:t>
+        <w:t>QUANTUM ANTS SOFTWARE S.A.C</w:t>
       </w:r>
       <w:r>
         <w:rPr>
           <w:noProof/>
+          <w:lang w:val="es-MX" w:eastAsia="es-MX"/>
         </w:rPr>
         <w:drawing>
-          <wp:anchor distT="114300" distB="114300" distL="114300" distR="114300" simplePos="0" relativeHeight="251658240" behindDoc="0" locked="0" layoutInCell="1" allowOverlap="1" wp14:anchorId="2588357D" wp14:editId="23508549">
+          <wp:anchor distT="114300" distB="114300" distL="114300" distR="114300" simplePos="0" relativeHeight="251655680" behindDoc="0" locked="0" layoutInCell="1" allowOverlap="1" wp14:anchorId="2588357D" wp14:editId="23508549">
             <wp:simplePos x="0" y="0"/>
             <wp:positionH relativeFrom="column">
               <wp:posOffset>1924050</wp:posOffset>
@@ -335,6 +314,7 @@
           <w:docPartUnique/>
         </w:docPartObj>
       </w:sdtPr>
+      <w:sdtEndPr/>
       <w:sdtContent>
         <w:p>
           <w:pPr>
@@ -360,16 +340,8 @@
             <w:rPr>
               <w:b/>
             </w:rPr>
-            <w:t xml:space="preserve">1 </w:t>
+            <w:t>1 Introducción</w:t>
           </w:r>
-          <w:proofErr w:type="gramStart"/>
-          <w:r>
-            <w:rPr>
-              <w:b/>
-            </w:rPr>
-            <w:t>Introducción</w:t>
-          </w:r>
-          <w:proofErr w:type="gramEnd"/>
           <w:r>
             <w:rPr>
               <w:b/>
@@ -469,21 +441,7 @@
             <w:rPr>
               <w:b/>
             </w:rPr>
-            <w:t xml:space="preserve">2 </w:t>
-          </w:r>
-          <w:proofErr w:type="gramStart"/>
-          <w:r>
-            <w:rPr>
-              <w:b/>
-            </w:rPr>
-            <w:t>Diseño</w:t>
-          </w:r>
-          <w:proofErr w:type="gramEnd"/>
-          <w:r>
-            <w:rPr>
-              <w:b/>
-            </w:rPr>
-            <w:t xml:space="preserve"> visual</w:t>
+            <w:t>2 Diseño visual</w:t>
           </w:r>
           <w:r>
             <w:rPr>
@@ -616,15 +574,7 @@
             <w:spacing w:before="60"/>
           </w:pPr>
           <w:r>
-            <w:t xml:space="preserve">            2.1.6 Pagina de </w:t>
-          </w:r>
-          <w:proofErr w:type="spellStart"/>
-          <w:r>
-            <w:t>contactenos</w:t>
-          </w:r>
-          <w:proofErr w:type="spellEnd"/>
-          <w:r>
-            <w:t xml:space="preserve"> </w:t>
+            <w:t xml:space="preserve">            2.1.6 Pagina de contactenos </w:t>
           </w:r>
           <w:r>
             <w:tab/>
@@ -749,6 +699,7 @@
           <w:sz w:val="28"/>
           <w:szCs w:val="28"/>
         </w:rPr>
+        <w:lastRenderedPageBreak/>
         <w:t>Introducción</w:t>
       </w:r>
     </w:p>
@@ -1102,7 +1053,15 @@
           <w:sz w:val="24"/>
           <w:szCs w:val="24"/>
         </w:rPr>
-        <w:t>En esta sección se establecen las pautas para la elección y el uso de los colores en el sitio web. Se describen los colores primarios y secundarios, y se establecen las reglas para su combinación y uso. Es importante elegir una paleta de colores coherente con la marca y con la sensación que se quiere transmitir en el sitio web.</w:t>
+        <w:t xml:space="preserve">En esta sección se establecen las pautas para la elección y el uso de los colores en el sitio </w:t>
+      </w:r>
+      <w:r>
+        <w:rPr>
+          <w:sz w:val="24"/>
+          <w:szCs w:val="24"/>
+        </w:rPr>
+        <w:lastRenderedPageBreak/>
+        <w:t>web. Se describen los colores primarios y secundarios, y se establecen las reglas para su combinación y uso. Es importante elegir una paleta de colores coherente con la marca y con la sensación que se quiere transmitir en el sitio web.</w:t>
       </w:r>
     </w:p>
     <w:p>
@@ -1274,6 +1233,7 @@
           <w:szCs w:val="24"/>
           <w:lang w:val="es-MX" w:eastAsia="es-MX"/>
         </w:rPr>
+        <w:lastRenderedPageBreak/>
         <w:drawing>
           <wp:inline distT="0" distB="0" distL="0" distR="0" wp14:anchorId="5B512DFE" wp14:editId="459C6C87">
             <wp:extent cx="3705225" cy="5715000"/>
@@ -1602,6 +1562,7 @@
           <w:sz w:val="24"/>
           <w:szCs w:val="24"/>
         </w:rPr>
+        <w:lastRenderedPageBreak/>
         <w:t xml:space="preserve">Página de ubicaciones </w:t>
       </w:r>
     </w:p>
@@ -1868,6 +1829,7 @@
           <w:sz w:val="24"/>
           <w:szCs w:val="24"/>
         </w:rPr>
+        <w:lastRenderedPageBreak/>
         <w:t>Gota de sangre: ed1212</w:t>
       </w:r>
     </w:p>
@@ -2115,6 +2077,7 @@
           <w:sz w:val="24"/>
           <w:szCs w:val="24"/>
         </w:rPr>
+        <w:lastRenderedPageBreak/>
         <w:t>Botones: dc8449</w:t>
       </w:r>
     </w:p>
@@ -2147,9 +2110,10 @@
         <w:rPr>
           <w:rFonts w:ascii="Arial" w:eastAsia="Arial" w:hAnsi="Arial" w:cs="Arial"/>
           <w:noProof/>
+          <w:lang w:val="es-MX" w:eastAsia="es-MX"/>
         </w:rPr>
         <w:drawing>
-          <wp:anchor distT="114300" distB="114300" distL="114300" distR="114300" simplePos="0" relativeHeight="251658240" behindDoc="0" locked="0" layoutInCell="1" allowOverlap="1" wp14:anchorId="7578D5DF" wp14:editId="3BC1E10D">
+          <wp:anchor distT="114300" distB="114300" distL="114300" distR="114300" simplePos="0" relativeHeight="251656704" behindDoc="0" locked="0" layoutInCell="1" allowOverlap="1" wp14:anchorId="7578D5DF" wp14:editId="3BC1E10D">
             <wp:simplePos x="0" y="0"/>
             <wp:positionH relativeFrom="column">
               <wp:posOffset>857250</wp:posOffset>
@@ -2255,6 +2219,7 @@
           <w:sz w:val="24"/>
           <w:szCs w:val="24"/>
         </w:rPr>
+        <w:lastRenderedPageBreak/>
         <w:t xml:space="preserve">Página contáctanos </w:t>
       </w:r>
     </w:p>
@@ -2380,9 +2345,10 @@
         <w:rPr>
           <w:rFonts w:ascii="Arial" w:eastAsia="Arial" w:hAnsi="Arial" w:cs="Arial"/>
           <w:noProof/>
+          <w:lang w:val="es-MX" w:eastAsia="es-MX"/>
         </w:rPr>
         <w:drawing>
-          <wp:anchor distT="114300" distB="114300" distL="114300" distR="114300" simplePos="0" relativeHeight="251658240" behindDoc="0" locked="0" layoutInCell="1" allowOverlap="1" wp14:anchorId="37B1C792" wp14:editId="4A64B022">
+          <wp:anchor distT="114300" distB="114300" distL="114300" distR="114300" simplePos="0" relativeHeight="251657728" behindDoc="0" locked="0" layoutInCell="1" allowOverlap="1" wp14:anchorId="37B1C792" wp14:editId="4A64B022">
             <wp:simplePos x="0" y="0"/>
             <wp:positionH relativeFrom="column">
               <wp:posOffset>1028700</wp:posOffset>
@@ -2497,6 +2463,7 @@
           <w:sz w:val="24"/>
           <w:szCs w:val="24"/>
         </w:rPr>
+        <w:lastRenderedPageBreak/>
         <w:t xml:space="preserve"> Página de perfil de usuario</w:t>
       </w:r>
     </w:p>
@@ -2648,9 +2615,10 @@
         <w:rPr>
           <w:rFonts w:ascii="Arial" w:eastAsia="Arial" w:hAnsi="Arial" w:cs="Arial"/>
           <w:noProof/>
+          <w:lang w:val="es-MX" w:eastAsia="es-MX"/>
         </w:rPr>
         <w:drawing>
-          <wp:anchor distT="114300" distB="114300" distL="114300" distR="114300" simplePos="0" relativeHeight="251658240" behindDoc="0" locked="0" layoutInCell="1" allowOverlap="1" wp14:anchorId="3A41F3BF" wp14:editId="79D3BFAE">
+          <wp:anchor distT="114300" distB="114300" distL="114300" distR="114300" simplePos="0" relativeHeight="251658752" behindDoc="0" locked="0" layoutInCell="1" allowOverlap="1" wp14:anchorId="3A41F3BF" wp14:editId="79D3BFAE">
             <wp:simplePos x="0" y="0"/>
             <wp:positionH relativeFrom="column">
               <wp:posOffset>1028700</wp:posOffset>
@@ -2730,6 +2698,175 @@
           <w:szCs w:val="24"/>
         </w:rPr>
       </w:pPr>
+      <w:bookmarkStart w:id="3" w:name="_GoBack"/>
+      <w:bookmarkEnd w:id="3"/>
+      <w:r>
+        <w:rPr>
+          <w:noProof/>
+          <w:lang w:val="es-MX" w:eastAsia="es-MX"/>
+        </w:rPr>
+        <w:drawing>
+          <wp:anchor distT="0" distB="0" distL="114300" distR="114300" simplePos="0" relativeHeight="251663872" behindDoc="1" locked="0" layoutInCell="1" allowOverlap="1" wp14:anchorId="0FEE5C60" wp14:editId="33E83F6C">
+            <wp:simplePos x="0" y="0"/>
+            <wp:positionH relativeFrom="column">
+              <wp:posOffset>1914525</wp:posOffset>
+            </wp:positionH>
+            <wp:positionV relativeFrom="paragraph">
+              <wp:posOffset>3495040</wp:posOffset>
+            </wp:positionV>
+            <wp:extent cx="1428750" cy="508000"/>
+            <wp:effectExtent l="0" t="0" r="0" b="0"/>
+            <wp:wrapTight wrapText="bothSides">
+              <wp:wrapPolygon edited="0">
+                <wp:start x="2016" y="2430"/>
+                <wp:lineTo x="1728" y="8100"/>
+                <wp:lineTo x="1728" y="13770"/>
+                <wp:lineTo x="2592" y="18630"/>
+                <wp:lineTo x="19296" y="18630"/>
+                <wp:lineTo x="19296" y="6480"/>
+                <wp:lineTo x="18432" y="2430"/>
+                <wp:lineTo x="2016" y="2430"/>
+              </wp:wrapPolygon>
+            </wp:wrapTight>
+            <wp:docPr id="514988619" name="Imagen 1" descr="Interfaz de usuario gráfica&#10;&#10;Descripción generada automáticamente con confianza media"/>
+            <wp:cNvGraphicFramePr>
+              <a:graphicFrameLocks xmlns:a="http://schemas.openxmlformats.org/drawingml/2006/main" noChangeAspect="1"/>
+            </wp:cNvGraphicFramePr>
+            <a:graphic xmlns:a="http://schemas.openxmlformats.org/drawingml/2006/main">
+              <a:graphicData uri="http://schemas.openxmlformats.org/drawingml/2006/picture">
+                <pic:pic xmlns:pic="http://schemas.openxmlformats.org/drawingml/2006/picture">
+                  <pic:nvPicPr>
+                    <pic:cNvPr id="514988619" name="Imagen 1" descr="Interfaz de usuario gráfica&#10;&#10;Descripción generada automáticamente con confianza media"/>
+                    <pic:cNvPicPr>
+                      <a:picLocks noChangeAspect="1" noChangeArrowheads="1"/>
+                    </pic:cNvPicPr>
+                  </pic:nvPicPr>
+                  <pic:blipFill>
+                    <a:blip r:embed="rId14">
+                      <a:extLst>
+                        <a:ext uri="{BEBA8EAE-BF5A-486C-A8C5-ECC9F3942E4B}">
+                          <a14:imgProps xmlns:a14="http://schemas.microsoft.com/office/drawing/2010/main">
+                            <a14:imgLayer r:embed="rId15">
+                              <a14:imgEffect>
+                                <a14:backgroundRemoval t="10000" b="90000" l="10000" r="90000"/>
+                              </a14:imgEffect>
+                            </a14:imgLayer>
+                          </a14:imgProps>
+                        </a:ext>
+                        <a:ext uri="{28A0092B-C50C-407E-A947-70E740481C1C}">
+                          <a14:useLocalDpi xmlns:a14="http://schemas.microsoft.com/office/drawing/2010/main" val="0"/>
+                        </a:ext>
+                      </a:extLst>
+                    </a:blip>
+                    <a:srcRect/>
+                    <a:stretch>
+                      <a:fillRect/>
+                    </a:stretch>
+                  </pic:blipFill>
+                  <pic:spPr bwMode="auto">
+                    <a:xfrm>
+                      <a:off x="0" y="0"/>
+                      <a:ext cx="1428750" cy="508000"/>
+                    </a:xfrm>
+                    <a:prstGeom prst="rect">
+                      <a:avLst/>
+                    </a:prstGeom>
+                    <a:noFill/>
+                    <a:ln>
+                      <a:noFill/>
+                    </a:ln>
+                  </pic:spPr>
+                </pic:pic>
+              </a:graphicData>
+            </a:graphic>
+            <wp14:sizeRelH relativeFrom="page">
+              <wp14:pctWidth>0</wp14:pctWidth>
+            </wp14:sizeRelH>
+            <wp14:sizeRelV relativeFrom="page">
+              <wp14:pctHeight>0</wp14:pctHeight>
+            </wp14:sizeRelV>
+          </wp:anchor>
+        </w:drawing>
+      </w:r>
+      <w:r>
+        <w:rPr>
+          <w:noProof/>
+          <w:lang w:val="es-MX" w:eastAsia="es-MX"/>
+        </w:rPr>
+        <w:drawing>
+          <wp:anchor distT="0" distB="0" distL="114300" distR="114300" simplePos="0" relativeHeight="251661824" behindDoc="1" locked="0" layoutInCell="1" allowOverlap="1" wp14:anchorId="132F1834" wp14:editId="64D323E1">
+            <wp:simplePos x="0" y="0"/>
+            <wp:positionH relativeFrom="column">
+              <wp:posOffset>1035050</wp:posOffset>
+            </wp:positionH>
+            <wp:positionV relativeFrom="paragraph">
+              <wp:posOffset>3646805</wp:posOffset>
+            </wp:positionV>
+            <wp:extent cx="3171825" cy="520065"/>
+            <wp:effectExtent l="0" t="0" r="9525" b="0"/>
+            <wp:wrapTight wrapText="bothSides">
+              <wp:wrapPolygon edited="0">
+                <wp:start x="0" y="0"/>
+                <wp:lineTo x="0" y="20571"/>
+                <wp:lineTo x="21535" y="20571"/>
+                <wp:lineTo x="21535" y="0"/>
+                <wp:lineTo x="0" y="0"/>
+              </wp:wrapPolygon>
+            </wp:wrapTight>
+            <wp:docPr id="64905449" name="Imagen 2" descr="Interfaz de usuario gráfica, Aplicación&#10;&#10;Descripción generada automáticamente"/>
+            <wp:cNvGraphicFramePr>
+              <a:graphicFrameLocks xmlns:a="http://schemas.openxmlformats.org/drawingml/2006/main" noChangeAspect="1"/>
+            </wp:cNvGraphicFramePr>
+            <a:graphic xmlns:a="http://schemas.openxmlformats.org/drawingml/2006/main">
+              <a:graphicData uri="http://schemas.openxmlformats.org/drawingml/2006/picture">
+                <pic:pic xmlns:pic="http://schemas.openxmlformats.org/drawingml/2006/picture">
+                  <pic:nvPicPr>
+                    <pic:cNvPr id="1304303777" name="Imagen 5" descr="Interfaz de usuario gráfica, Aplicación&#10;&#10;Descripción generada automáticamente"/>
+                    <pic:cNvPicPr>
+                      <a:picLocks noChangeAspect="1" noChangeArrowheads="1"/>
+                    </pic:cNvPicPr>
+                  </pic:nvPicPr>
+                  <pic:blipFill rotWithShape="1">
+                    <a:blip r:embed="rId16">
+                      <a:extLst>
+                        <a:ext uri="{28A0092B-C50C-407E-A947-70E740481C1C}">
+                          <a14:useLocalDpi xmlns:a14="http://schemas.microsoft.com/office/drawing/2010/main" val="0"/>
+                        </a:ext>
+                      </a:extLst>
+                    </a:blip>
+                    <a:srcRect t="94134"/>
+                    <a:stretch/>
+                  </pic:blipFill>
+                  <pic:spPr bwMode="auto">
+                    <a:xfrm>
+                      <a:off x="0" y="0"/>
+                      <a:ext cx="3171825" cy="520065"/>
+                    </a:xfrm>
+                    <a:prstGeom prst="rect">
+                      <a:avLst/>
+                    </a:prstGeom>
+                    <a:noFill/>
+                    <a:ln>
+                      <a:noFill/>
+                    </a:ln>
+                    <a:extLst>
+                      <a:ext uri="{53640926-AAD7-44D8-BBD7-CCE9431645EC}">
+                        <a14:shadowObscured xmlns:a14="http://schemas.microsoft.com/office/drawing/2010/main"/>
+                      </a:ext>
+                    </a:extLst>
+                  </pic:spPr>
+                </pic:pic>
+              </a:graphicData>
+            </a:graphic>
+            <wp14:sizeRelH relativeFrom="page">
+              <wp14:pctWidth>0</wp14:pctWidth>
+            </wp14:sizeRelH>
+            <wp14:sizeRelV relativeFrom="page">
+              <wp14:pctHeight>0</wp14:pctHeight>
+            </wp14:sizeRelV>
+          </wp:anchor>
+        </w:drawing>
+      </w:r>
       <w:r>
         <w:br w:type="page"/>
       </w:r>
@@ -2740,6 +2877,7 @@
           <w:sz w:val="24"/>
           <w:szCs w:val="24"/>
         </w:rPr>
+        <w:lastRenderedPageBreak/>
         <w:t>Página de solicitud de citas</w:t>
       </w:r>
     </w:p>
@@ -2923,7 +3061,7 @@
                     </pic:cNvPicPr>
                   </pic:nvPicPr>
                   <pic:blipFill>
-                    <a:blip r:embed="rId14">
+                    <a:blip r:embed="rId17">
                       <a:extLst>
                         <a:ext uri="{28A0092B-C50C-407E-A947-70E740481C1C}">
                           <a14:useLocalDpi xmlns:a14="http://schemas.microsoft.com/office/drawing/2010/main" val="0"/>
@@ -2973,6 +3111,7 @@
           <w:sz w:val="24"/>
           <w:szCs w:val="24"/>
         </w:rPr>
+        <w:lastRenderedPageBreak/>
         <w:t xml:space="preserve"> Tipografía </w:t>
       </w:r>
     </w:p>
@@ -3351,9 +3490,10 @@
       <w:r>
         <w:rPr>
           <w:noProof/>
+          <w:lang w:val="es-MX" w:eastAsia="es-MX"/>
         </w:rPr>
         <w:drawing>
-          <wp:anchor distT="114300" distB="114300" distL="114300" distR="114300" simplePos="0" relativeHeight="251658240" behindDoc="0" locked="0" layoutInCell="1" allowOverlap="1" wp14:anchorId="0F30B9B6" wp14:editId="4042695B">
+          <wp:anchor distT="114300" distB="114300" distL="114300" distR="114300" simplePos="0" relativeHeight="251659776" behindDoc="0" locked="0" layoutInCell="1" allowOverlap="1" wp14:anchorId="0F30B9B6" wp14:editId="4042695B">
             <wp:simplePos x="0" y="0"/>
             <wp:positionH relativeFrom="column">
               <wp:posOffset>1009650</wp:posOffset>
@@ -3378,7 +3518,7 @@
                     </pic:cNvPicPr>
                   </pic:nvPicPr>
                   <pic:blipFill>
-                    <a:blip r:embed="rId15" cstate="print">
+                    <a:blip r:embed="rId18" cstate="print">
                       <a:extLst>
                         <a:ext uri="{28A0092B-C50C-407E-A947-70E740481C1C}">
                           <a14:useLocalDpi xmlns:a14="http://schemas.microsoft.com/office/drawing/2010/main" val="0"/>
@@ -3439,7 +3579,7 @@
                     </pic:cNvPicPr>
                   </pic:nvPicPr>
                   <pic:blipFill>
-                    <a:blip r:embed="rId16" cstate="print">
+                    <a:blip r:embed="rId19" cstate="print">
                       <a:clrChange>
                         <a:clrFrom>
                           <a:srgbClr val="B8AA9F"/>
@@ -3604,7 +3744,7 @@
 </file>
 
 <file path=word/numbering.xml><?xml version="1.0" encoding="utf-8"?>
-<w:numbering xmlns:wpc="http://schemas.microsoft.com/office/word/2010/wordprocessingCanvas" xmlns:cx="http://schemas.microsoft.com/office/drawing/2014/chartex" xmlns:cx1="http://schemas.microsoft.com/office/drawing/2015/9/8/chartex" xmlns:cx2="http://schemas.microsoft.com/office/drawing/2015/10/21/chartex" xmlns:cx3="http://schemas.microsoft.com/office/drawing/2016/5/9/chartex" xmlns:cx4="http://schemas.microsoft.com/office/drawing/2016/5/10/chartex" xmlns:cx5="http://schemas.microsoft.com/office/drawing/2016/5/11/chartex" xmlns:cx6="http://schemas.microsoft.com/office/drawing/2016/5/12/chartex" xmlns:cx7="http://schemas.microsoft.com/office/drawing/2016/5/13/chartex" xmlns:cx8="http://schemas.microsoft.com/office/drawing/2016/5/14/chartex" xmlns:mc="http://schemas.openxmlformats.org/markup-compatibility/2006" xmlns:aink="http://schemas.microsoft.com/office/drawing/2016/ink" xmlns:am3d="http://schemas.microsoft.com/office/drawing/2017/model3d" xmlns:o="urn:schemas-microsoft-com:office:office" xmlns:oel="http://schemas.microsoft.com/office/2019/extlst" xmlns:r="http://schemas.openxmlformats.org/officeDocument/2006/relationships" xmlns:m="http://schemas.openxmlformats.org/officeDocument/2006/math" xmlns:v="urn:schemas-microsoft-com:vml" xmlns:wp14="http://schemas.microsoft.com/office/word/2010/wordprocessingDrawing" xmlns:wp="http://schemas.openxmlformats.org/drawingml/2006/wordprocessingDrawing" xmlns:w10="urn:schemas-microsoft-com:office:word" xmlns:w="http://schemas.openxmlformats.org/wordprocessingml/2006/main" xmlns:w14="http://schemas.microsoft.com/office/word/2010/wordml" xmlns:w15="http://schemas.microsoft.com/office/word/2012/wordml" xmlns:w16cex="http://schemas.microsoft.com/office/word/2018/wordml/cex" xmlns:w16cid="http://schemas.microsoft.com/office/word/2016/wordml/cid" xmlns:w16="http://schemas.microsoft.com/office/word/2018/wordml" xmlns:w16du="http://schemas.microsoft.com/office/word/2023/wordml/word16du" xmlns:w16sdtdh="http://schemas.microsoft.com/office/word/2020/wordml/sdtdatahash" xmlns:w16se="http://schemas.microsoft.com/office/word/2015/wordml/symex" xmlns:wpg="http://schemas.microsoft.com/office/word/2010/wordprocessingGroup" xmlns:wpi="http://schemas.microsoft.com/office/word/2010/wordprocessingInk" xmlns:wne="http://schemas.microsoft.com/office/word/2006/wordml" xmlns:wps="http://schemas.microsoft.com/office/word/2010/wordprocessingShape" mc:Ignorable="w14 w15 w16se w16cid w16 w16cex w16sdtdh wp14">
+<w:numbering xmlns:wpc="http://schemas.microsoft.com/office/word/2010/wordprocessingCanvas" xmlns:cx="http://schemas.microsoft.com/office/drawing/2014/chartex" xmlns:cx1="http://schemas.microsoft.com/office/drawing/2015/9/8/chartex" xmlns:mc="http://schemas.openxmlformats.org/markup-compatibility/2006" xmlns:o="urn:schemas-microsoft-com:office:office" xmlns:r="http://schemas.openxmlformats.org/officeDocument/2006/relationships" xmlns:m="http://schemas.openxmlformats.org/officeDocument/2006/math" xmlns:v="urn:schemas-microsoft-com:vml" xmlns:wp14="http://schemas.microsoft.com/office/word/2010/wordprocessingDrawing" xmlns:wp="http://schemas.openxmlformats.org/drawingml/2006/wordprocessingDrawing" xmlns:w10="urn:schemas-microsoft-com:office:word" xmlns:w="http://schemas.openxmlformats.org/wordprocessingml/2006/main" xmlns:w14="http://schemas.microsoft.com/office/word/2010/wordml" xmlns:w15="http://schemas.microsoft.com/office/word/2012/wordml" xmlns:w16se="http://schemas.microsoft.com/office/word/2015/wordml/symex" xmlns:wpg="http://schemas.microsoft.com/office/word/2010/wordprocessingGroup" xmlns:wpi="http://schemas.microsoft.com/office/word/2010/wordprocessingInk" xmlns:wne="http://schemas.microsoft.com/office/word/2006/wordml" xmlns:wps="http://schemas.microsoft.com/office/word/2010/wordprocessingShape" mc:Ignorable="w14 w15 w16se wp14">
   <w:abstractNum w:abstractNumId="0" w15:restartNumberingAfterBreak="0">
     <w:nsid w:val="01985B19"/>
     <w:multiLevelType w:val="multilevel"/>
@@ -4351,38 +4491,29 @@
       </w:rPr>
     </w:lvl>
   </w:abstractNum>
-  <w:num w:numId="1" w16cid:durableId="730690203">
+  <w:num w:numId="1">
     <w:abstractNumId w:val="3"/>
   </w:num>
-  <w:num w:numId="2" w16cid:durableId="1675377957">
+  <w:num w:numId="2">
     <w:abstractNumId w:val="2"/>
   </w:num>
-  <w:num w:numId="3" w16cid:durableId="1059210657">
+  <w:num w:numId="3">
     <w:abstractNumId w:val="5"/>
   </w:num>
-  <w:num w:numId="4" w16cid:durableId="367150324">
+  <w:num w:numId="4">
     <w:abstractNumId w:val="1"/>
   </w:num>
-  <w:num w:numId="5" w16cid:durableId="207959494">
+  <w:num w:numId="5">
     <w:abstractNumId w:val="4"/>
   </w:num>
-  <w:num w:numId="6" w16cid:durableId="1478692086">
+  <w:num w:numId="6">
     <w:abstractNumId w:val="0"/>
-    <w:lvlOverride w:ilvl="0"/>
-    <w:lvlOverride w:ilvl="1"/>
-    <w:lvlOverride w:ilvl="2"/>
-    <w:lvlOverride w:ilvl="3"/>
-    <w:lvlOverride w:ilvl="4"/>
-    <w:lvlOverride w:ilvl="5"/>
-    <w:lvlOverride w:ilvl="6"/>
-    <w:lvlOverride w:ilvl="7"/>
-    <w:lvlOverride w:ilvl="8"/>
   </w:num>
 </w:numbering>
 </file>
 
 <file path=word/styles.xml><?xml version="1.0" encoding="utf-8"?>
-<w:styles xmlns:mc="http://schemas.openxmlformats.org/markup-compatibility/2006" xmlns:r="http://schemas.openxmlformats.org/officeDocument/2006/relationships" xmlns:w="http://schemas.openxmlformats.org/wordprocessingml/2006/main" xmlns:w14="http://schemas.microsoft.com/office/word/2010/wordml" xmlns:w15="http://schemas.microsoft.com/office/word/2012/wordml" xmlns:w16cex="http://schemas.microsoft.com/office/word/2018/wordml/cex" xmlns:w16cid="http://schemas.microsoft.com/office/word/2016/wordml/cid" xmlns:w16="http://schemas.microsoft.com/office/word/2018/wordml" xmlns:w16sdtdh="http://schemas.microsoft.com/office/word/2020/wordml/sdtdatahash" xmlns:w16se="http://schemas.microsoft.com/office/word/2015/wordml/symex" mc:Ignorable="w14 w15 w16se w16cid w16 w16cex w16sdtdh">
+<w:styles xmlns:mc="http://schemas.openxmlformats.org/markup-compatibility/2006" xmlns:r="http://schemas.openxmlformats.org/officeDocument/2006/relationships" xmlns:w="http://schemas.openxmlformats.org/wordprocessingml/2006/main" xmlns:w14="http://schemas.microsoft.com/office/word/2010/wordml" xmlns:w15="http://schemas.microsoft.com/office/word/2012/wordml" xmlns:w16se="http://schemas.microsoft.com/office/word/2015/wordml/symex" mc:Ignorable="w14 w15 w16se">
   <w:docDefaults>
     <w:rPrDefault>
       <w:rPr>
@@ -4400,7 +4531,7 @@
       </w:pPr>
     </w:pPrDefault>
   </w:docDefaults>
-  <w:latentStyles w:defLockedState="0" w:defUIPriority="99" w:defSemiHidden="0" w:defUnhideWhenUsed="0" w:defQFormat="0" w:count="376">
+  <w:latentStyles w:defLockedState="0" w:defUIPriority="99" w:defSemiHidden="0" w:defUnhideWhenUsed="0" w:defQFormat="0" w:count="371">
     <w:lsdException w:name="Normal" w:uiPriority="0" w:qFormat="1"/>
     <w:lsdException w:name="heading 1" w:uiPriority="9" w:qFormat="1"/>
     <w:lsdException w:name="heading 2" w:semiHidden="1" w:uiPriority="9" w:unhideWhenUsed="1" w:qFormat="1"/>
@@ -4506,6 +4637,7 @@
     <w:lsdException w:name="HTML Sample" w:semiHidden="1" w:unhideWhenUsed="1"/>
     <w:lsdException w:name="HTML Typewriter" w:semiHidden="1" w:unhideWhenUsed="1"/>
     <w:lsdException w:name="HTML Variable" w:semiHidden="1" w:unhideWhenUsed="1"/>
+    <w:lsdException w:name="Normal Table" w:semiHidden="1" w:unhideWhenUsed="1"/>
     <w:lsdException w:name="annotation subject" w:semiHidden="1" w:unhideWhenUsed="1"/>
     <w:lsdException w:name="No List" w:semiHidden="1" w:unhideWhenUsed="1"/>
     <w:lsdException w:name="Outline List 1" w:semiHidden="1" w:unhideWhenUsed="1"/>
@@ -4548,8 +4680,11 @@
     <w:lsdException w:name="Table Contemporary" w:semiHidden="1" w:unhideWhenUsed="1"/>
     <w:lsdException w:name="Table Elegant" w:semiHidden="1" w:unhideWhenUsed="1"/>
     <w:lsdException w:name="Table Professional" w:semiHidden="1" w:unhideWhenUsed="1"/>
+    <w:lsdException w:name="Table Subtle 1" w:semiHidden="1" w:unhideWhenUsed="1"/>
     <w:lsdException w:name="Table Subtle 2" w:semiHidden="1" w:unhideWhenUsed="1"/>
     <w:lsdException w:name="Table Web 1" w:semiHidden="1" w:unhideWhenUsed="1"/>
+    <w:lsdException w:name="Table Web 2" w:semiHidden="1" w:unhideWhenUsed="1"/>
+    <w:lsdException w:name="Table Web 3" w:semiHidden="1" w:unhideWhenUsed="1"/>
     <w:lsdException w:name="Balloon Text" w:semiHidden="1" w:unhideWhenUsed="1"/>
     <w:lsdException w:name="Table Grid" w:uiPriority="39"/>
     <w:lsdException w:name="Table Theme" w:semiHidden="1" w:unhideWhenUsed="1"/>
@@ -4768,11 +4903,6 @@
     <w:lsdException w:name="List Table 5 Dark Accent 6" w:uiPriority="50"/>
     <w:lsdException w:name="List Table 6 Colorful Accent 6" w:uiPriority="51"/>
     <w:lsdException w:name="List Table 7 Colorful Accent 6" w:uiPriority="52"/>
-    <w:lsdException w:name="Mention" w:semiHidden="1" w:unhideWhenUsed="1"/>
-    <w:lsdException w:name="Smart Hyperlink" w:semiHidden="1" w:unhideWhenUsed="1"/>
-    <w:lsdException w:name="Hashtag" w:semiHidden="1" w:unhideWhenUsed="1"/>
-    <w:lsdException w:name="Unresolved Mention" w:semiHidden="1" w:unhideWhenUsed="1"/>
-    <w:lsdException w:name="Smart Link" w:semiHidden="1" w:unhideWhenUsed="1"/>
   </w:latentStyles>
   <w:style w:type="paragraph" w:default="1" w:styleId="Normal">
     <w:name w:val="Normal"/>
